--- a/02-design-formal/github-and-gamedev.docx
+++ b/02-design-formal/github-and-gamedev.docx
@@ -1,11 +1,12 @@
 
 <file path=word/document.xml><?xml version="1.0" encoding="utf-8"?>
-<w:document xmlns:wpc="http://schemas.microsoft.com/office/word/2010/wordprocessingCanvas" xmlns:cx="http://schemas.microsoft.com/office/drawing/2014/chartex" xmlns:cx1="http://schemas.microsoft.com/office/drawing/2015/9/8/chartex" xmlns:cx2="http://schemas.microsoft.com/office/drawing/2015/10/21/chartex" xmlns:cx3="http://schemas.microsoft.com/office/drawing/2016/5/9/chartex" xmlns:cx4="http://schemas.microsoft.com/office/drawing/2016/5/10/chartex" xmlns:cx5="http://schemas.microsoft.com/office/drawing/2016/5/11/chartex" xmlns:cx6="http://schemas.microsoft.com/office/drawing/2016/5/12/chartex" xmlns:cx7="http://schemas.microsoft.com/office/drawing/2016/5/13/chartex" xmlns:cx8="http://schemas.microsoft.com/office/drawing/2016/5/14/chartex" xmlns:mc="http://schemas.openxmlformats.org/markup-compatibility/2006" xmlns:aink="http://schemas.microsoft.com/office/drawing/2016/ink" xmlns:am3d="http://schemas.microsoft.com/office/drawing/2017/model3d" xmlns:o="urn:schemas-microsoft-com:office:office" xmlns:r="http://schemas.openxmlformats.org/officeDocument/2006/relationships" xmlns:m="http://schemas.openxmlformats.org/officeDocument/2006/math" xmlns:v="urn:schemas-microsoft-com:vml" xmlns:wp14="http://schemas.microsoft.com/office/word/2010/wordprocessingDrawing" xmlns:wp="http://schemas.openxmlformats.org/drawingml/2006/wordprocessingDrawing" xmlns:w10="urn:schemas-microsoft-com:office:word" xmlns:w="http://schemas.openxmlformats.org/wordprocessingml/2006/main" xmlns:w14="http://schemas.microsoft.com/office/word/2010/wordml" xmlns:w15="http://schemas.microsoft.com/office/word/2012/wordml" xmlns:w16cid="http://schemas.microsoft.com/office/word/2016/wordml/cid" xmlns:w16se="http://schemas.microsoft.com/office/word/2015/wordml/symex" xmlns:wpg="http://schemas.microsoft.com/office/word/2010/wordprocessingGroup" xmlns:wpi="http://schemas.microsoft.com/office/word/2010/wordprocessingInk" xmlns:wne="http://schemas.microsoft.com/office/word/2006/wordml" xmlns:wps="http://schemas.microsoft.com/office/word/2010/wordprocessingShape" mc:Ignorable="w14 w15 w16se w16cid wp14">
+<w:document xmlns:wpc="http://schemas.microsoft.com/office/word/2010/wordprocessingCanvas" xmlns:cx="http://schemas.microsoft.com/office/drawing/2014/chartex" xmlns:cx1="http://schemas.microsoft.com/office/drawing/2015/9/8/chartex" xmlns:cx2="http://schemas.microsoft.com/office/drawing/2015/10/21/chartex" xmlns:cx3="http://schemas.microsoft.com/office/drawing/2016/5/9/chartex" xmlns:cx4="http://schemas.microsoft.com/office/drawing/2016/5/10/chartex" xmlns:cx5="http://schemas.microsoft.com/office/drawing/2016/5/11/chartex" xmlns:cx6="http://schemas.microsoft.com/office/drawing/2016/5/12/chartex" xmlns:cx7="http://schemas.microsoft.com/office/drawing/2016/5/13/chartex" xmlns:cx8="http://schemas.microsoft.com/office/drawing/2016/5/14/chartex" xmlns:mc="http://schemas.openxmlformats.org/markup-compatibility/2006" xmlns:aink="http://schemas.microsoft.com/office/drawing/2016/ink" xmlns:am3d="http://schemas.microsoft.com/office/drawing/2017/model3d" xmlns:o="urn:schemas-microsoft-com:office:office" xmlns:r="http://schemas.openxmlformats.org/officeDocument/2006/relationships" xmlns:m="http://schemas.openxmlformats.org/officeDocument/2006/math" xmlns:v="urn:schemas-microsoft-com:vml" xmlns:wp14="http://schemas.microsoft.com/office/word/2010/wordprocessingDrawing" xmlns:wp="http://schemas.openxmlformats.org/drawingml/2006/wordprocessingDrawing" xmlns:w10="urn:schemas-microsoft-com:office:word" xmlns:w="http://schemas.openxmlformats.org/wordprocessingml/2006/main" xmlns:w14="http://schemas.microsoft.com/office/word/2010/wordml" xmlns:w15="http://schemas.microsoft.com/office/word/2012/wordml" xmlns:w16cex="http://schemas.microsoft.com/office/word/2018/wordml/cex" xmlns:w16cid="http://schemas.microsoft.com/office/word/2016/wordml/cid" xmlns:w16="http://schemas.microsoft.com/office/word/2018/wordml" xmlns:w16sdtdh="http://schemas.microsoft.com/office/word/2020/wordml/sdtdatahash" xmlns:w16se="http://schemas.microsoft.com/office/word/2015/wordml/symex" xmlns:wpg="http://schemas.microsoft.com/office/word/2010/wordprocessingGroup" xmlns:wpi="http://schemas.microsoft.com/office/word/2010/wordprocessingInk" xmlns:wne="http://schemas.microsoft.com/office/word/2006/wordml" xmlns:wps="http://schemas.microsoft.com/office/word/2010/wordprocessingShape" mc:Ignorable="w14 w15 w16se w16cid w16 w16cex w16sdtdh wp14">
   <w:body>
     <w:p>
       <w:pPr>
         <w:pStyle w:val="Title"/>
         <w:rPr>
+          <w:rFonts w:hint="cs"/>
           <w:b/>
           <w:bCs/>
           <w:i/>
@@ -19,7 +20,7 @@
           <w:noProof/>
         </w:rPr>
         <w:drawing>
-          <wp:anchor distT="0" distB="0" distL="114300" distR="114300" simplePos="0" relativeHeight="251658240" behindDoc="0" locked="0" layoutInCell="1" allowOverlap="1" wp14:anchorId="2BE73BE2" wp14:editId="60F1200C">
+          <wp:anchor distT="0" distB="0" distL="114300" distR="114300" simplePos="0" relativeHeight="251658240" behindDoc="0" locked="0" layoutInCell="1" allowOverlap="1" wp14:anchorId="310445A6" wp14:editId="0BF0B305">
             <wp:simplePos x="0" y="0"/>
             <wp:positionH relativeFrom="column">
               <wp:posOffset>366395</wp:posOffset>
@@ -94,17 +95,18 @@
           <w:color w:val="365F91" w:themeColor="accent1" w:themeShade="BF"/>
         </w:rPr>
         <w:br/>
-        <w:t xml:space="preserve">GitHub </w:t>
-      </w:r>
-      <w:r>
-        <w:rPr>
+      </w:r>
+      <w:r>
+        <w:rPr>
+          <w:rFonts w:hint="cs"/>
           <w:b/>
           <w:bCs/>
           <w:i/>
           <w:iCs/>
           <w:color w:val="365F91" w:themeColor="accent1" w:themeShade="BF"/>
-        </w:rPr>
-        <w:t>and Game development</w:t>
+          <w:rtl/>
+        </w:rPr>
+        <w:t>גיטהאב ופיתוח משחקים</w:t>
       </w:r>
     </w:p>
     <w:p>
@@ -480,7 +482,6 @@
       <w:pPr>
         <w:pStyle w:val="Heading2"/>
         <w:rPr>
-          <w:rFonts w:hint="cs"/>
           <w:rtl/>
         </w:rPr>
       </w:pPr>
@@ -659,14 +660,7 @@
           <w:rFonts w:hint="cs"/>
           <w:rtl/>
         </w:rPr>
-        <w:t xml:space="preserve">מומלץ </w:t>
-      </w:r>
-      <w:r>
-        <w:rPr>
-          <w:rFonts w:hint="cs"/>
-          <w:rtl/>
-        </w:rPr>
-        <w:t xml:space="preserve">לשים סרטוני הדגמה של המשחק, שאפשר ליצור בעזרת תוכנות חינמיות כגון </w:t>
+        <w:t xml:space="preserve">מומלץ לשים סרטוני הדגמה של המשחק, שאפשר ליצור בעזרת תוכנות חינמיות כגון </w:t>
       </w:r>
       <w:hyperlink r:id="rId9" w:history="1">
         <w:r>
@@ -1158,8 +1152,6 @@
         </w:rPr>
         <w:t xml:space="preserve">היחסי </w:t>
       </w:r>
-      <w:bookmarkStart w:id="0" w:name="_GoBack"/>
-      <w:bookmarkEnd w:id="0"/>
       <w:r>
         <w:rPr>
           <w:rFonts w:hint="cs"/>
@@ -1325,14 +1317,7 @@
           <w:rFonts w:hint="cs"/>
           <w:rtl/>
         </w:rPr>
-        <w:t xml:space="preserve">יכול להיות </w:t>
-      </w:r>
-      <w:r>
-        <w:rPr>
-          <w:rFonts w:hint="cs"/>
-          <w:rtl/>
-        </w:rPr>
-        <w:t>מוחלט</w:t>
+        <w:t>יכול להיות מוחלט</w:t>
       </w:r>
       <w:r>
         <w:rPr>
@@ -1346,14 +1331,7 @@
           <w:rFonts w:hint="cs"/>
           <w:rtl/>
         </w:rPr>
-        <w:t xml:space="preserve">- </w:t>
-      </w:r>
-      <w:r>
-        <w:rPr>
-          <w:rFonts w:hint="cs"/>
-          <w:rtl/>
-        </w:rPr>
-        <w:t xml:space="preserve">לקובץ הנמצא בתיקיה הנוכחית (פשוט כותבים את </w:t>
+        <w:t xml:space="preserve">- לקובץ הנמצא בתיקיה הנוכחית (פשוט כותבים את </w:t>
       </w:r>
       <w:r>
         <w:rPr>
@@ -1387,7 +1365,6 @@
     <w:p>
       <w:pPr>
         <w:rPr>
-          <w:rFonts w:hint="cs"/>
           <w:rtl/>
         </w:rPr>
       </w:pPr>
@@ -1407,7 +1384,7 @@
 </file>
 
 <file path=word/endnotes.xml><?xml version="1.0" encoding="utf-8"?>
-<w:endnotes xmlns:wpc="http://schemas.microsoft.com/office/word/2010/wordprocessingCanvas" xmlns:cx="http://schemas.microsoft.com/office/drawing/2014/chartex" xmlns:cx1="http://schemas.microsoft.com/office/drawing/2015/9/8/chartex" xmlns:cx2="http://schemas.microsoft.com/office/drawing/2015/10/21/chartex" xmlns:cx3="http://schemas.microsoft.com/office/drawing/2016/5/9/chartex" xmlns:cx4="http://schemas.microsoft.com/office/drawing/2016/5/10/chartex" xmlns:cx5="http://schemas.microsoft.com/office/drawing/2016/5/11/chartex" xmlns:cx6="http://schemas.microsoft.com/office/drawing/2016/5/12/chartex" xmlns:cx7="http://schemas.microsoft.com/office/drawing/2016/5/13/chartex" xmlns:cx8="http://schemas.microsoft.com/office/drawing/2016/5/14/chartex" xmlns:mc="http://schemas.openxmlformats.org/markup-compatibility/2006" xmlns:aink="http://schemas.microsoft.com/office/drawing/2016/ink" xmlns:am3d="http://schemas.microsoft.com/office/drawing/2017/model3d" xmlns:o="urn:schemas-microsoft-com:office:office" xmlns:r="http://schemas.openxmlformats.org/officeDocument/2006/relationships" xmlns:m="http://schemas.openxmlformats.org/officeDocument/2006/math" xmlns:v="urn:schemas-microsoft-com:vml" xmlns:wp14="http://schemas.microsoft.com/office/word/2010/wordprocessingDrawing" xmlns:wp="http://schemas.openxmlformats.org/drawingml/2006/wordprocessingDrawing" xmlns:w10="urn:schemas-microsoft-com:office:word" xmlns:w="http://schemas.openxmlformats.org/wordprocessingml/2006/main" xmlns:w14="http://schemas.microsoft.com/office/word/2010/wordml" xmlns:w15="http://schemas.microsoft.com/office/word/2012/wordml" xmlns:w16cid="http://schemas.microsoft.com/office/word/2016/wordml/cid" xmlns:w16se="http://schemas.microsoft.com/office/word/2015/wordml/symex" xmlns:wpg="http://schemas.microsoft.com/office/word/2010/wordprocessingGroup" xmlns:wpi="http://schemas.microsoft.com/office/word/2010/wordprocessingInk" xmlns:wne="http://schemas.microsoft.com/office/word/2006/wordml" xmlns:wps="http://schemas.microsoft.com/office/word/2010/wordprocessingShape" mc:Ignorable="w14 w15 w16se w16cid wp14">
+<w:endnotes xmlns:wpc="http://schemas.microsoft.com/office/word/2010/wordprocessingCanvas" xmlns:cx="http://schemas.microsoft.com/office/drawing/2014/chartex" xmlns:cx1="http://schemas.microsoft.com/office/drawing/2015/9/8/chartex" xmlns:cx2="http://schemas.microsoft.com/office/drawing/2015/10/21/chartex" xmlns:cx3="http://schemas.microsoft.com/office/drawing/2016/5/9/chartex" xmlns:cx4="http://schemas.microsoft.com/office/drawing/2016/5/10/chartex" xmlns:cx5="http://schemas.microsoft.com/office/drawing/2016/5/11/chartex" xmlns:cx6="http://schemas.microsoft.com/office/drawing/2016/5/12/chartex" xmlns:cx7="http://schemas.microsoft.com/office/drawing/2016/5/13/chartex" xmlns:cx8="http://schemas.microsoft.com/office/drawing/2016/5/14/chartex" xmlns:mc="http://schemas.openxmlformats.org/markup-compatibility/2006" xmlns:aink="http://schemas.microsoft.com/office/drawing/2016/ink" xmlns:am3d="http://schemas.microsoft.com/office/drawing/2017/model3d" xmlns:o="urn:schemas-microsoft-com:office:office" xmlns:r="http://schemas.openxmlformats.org/officeDocument/2006/relationships" xmlns:m="http://schemas.openxmlformats.org/officeDocument/2006/math" xmlns:v="urn:schemas-microsoft-com:vml" xmlns:wp14="http://schemas.microsoft.com/office/word/2010/wordprocessingDrawing" xmlns:wp="http://schemas.openxmlformats.org/drawingml/2006/wordprocessingDrawing" xmlns:w10="urn:schemas-microsoft-com:office:word" xmlns:w="http://schemas.openxmlformats.org/wordprocessingml/2006/main" xmlns:w14="http://schemas.microsoft.com/office/word/2010/wordml" xmlns:w15="http://schemas.microsoft.com/office/word/2012/wordml" xmlns:w16cex="http://schemas.microsoft.com/office/word/2018/wordml/cex" xmlns:w16cid="http://schemas.microsoft.com/office/word/2016/wordml/cid" xmlns:w16="http://schemas.microsoft.com/office/word/2018/wordml" xmlns:w16sdtdh="http://schemas.microsoft.com/office/word/2020/wordml/sdtdatahash" xmlns:w16se="http://schemas.microsoft.com/office/word/2015/wordml/symex" xmlns:wpg="http://schemas.microsoft.com/office/word/2010/wordprocessingGroup" xmlns:wpi="http://schemas.microsoft.com/office/word/2010/wordprocessingInk" xmlns:wne="http://schemas.microsoft.com/office/word/2006/wordml" xmlns:wps="http://schemas.microsoft.com/office/word/2010/wordprocessingShape" mc:Ignorable="w14 w15 w16se w16cid w16 w16cex w16sdtdh wp14">
   <w:endnote w:type="separator" w:id="-1">
     <w:p>
       <w:pPr>
@@ -1432,7 +1409,7 @@
 </file>
 
 <file path=word/footer1.xml><?xml version="1.0" encoding="utf-8"?>
-<w:ftr xmlns:wpc="http://schemas.microsoft.com/office/word/2010/wordprocessingCanvas" xmlns:cx="http://schemas.microsoft.com/office/drawing/2014/chartex" xmlns:cx1="http://schemas.microsoft.com/office/drawing/2015/9/8/chartex" xmlns:cx2="http://schemas.microsoft.com/office/drawing/2015/10/21/chartex" xmlns:cx3="http://schemas.microsoft.com/office/drawing/2016/5/9/chartex" xmlns:cx4="http://schemas.microsoft.com/office/drawing/2016/5/10/chartex" xmlns:cx5="http://schemas.microsoft.com/office/drawing/2016/5/11/chartex" xmlns:cx6="http://schemas.microsoft.com/office/drawing/2016/5/12/chartex" xmlns:cx7="http://schemas.microsoft.com/office/drawing/2016/5/13/chartex" xmlns:cx8="http://schemas.microsoft.com/office/drawing/2016/5/14/chartex" xmlns:mc="http://schemas.openxmlformats.org/markup-compatibility/2006" xmlns:aink="http://schemas.microsoft.com/office/drawing/2016/ink" xmlns:am3d="http://schemas.microsoft.com/office/drawing/2017/model3d" xmlns:o="urn:schemas-microsoft-com:office:office" xmlns:r="http://schemas.openxmlformats.org/officeDocument/2006/relationships" xmlns:m="http://schemas.openxmlformats.org/officeDocument/2006/math" xmlns:v="urn:schemas-microsoft-com:vml" xmlns:wp14="http://schemas.microsoft.com/office/word/2010/wordprocessingDrawing" xmlns:wp="http://schemas.openxmlformats.org/drawingml/2006/wordprocessingDrawing" xmlns:w10="urn:schemas-microsoft-com:office:word" xmlns:w="http://schemas.openxmlformats.org/wordprocessingml/2006/main" xmlns:w14="http://schemas.microsoft.com/office/word/2010/wordml" xmlns:w15="http://schemas.microsoft.com/office/word/2012/wordml" xmlns:w16cid="http://schemas.microsoft.com/office/word/2016/wordml/cid" xmlns:w16se="http://schemas.microsoft.com/office/word/2015/wordml/symex" xmlns:wpg="http://schemas.microsoft.com/office/word/2010/wordprocessingGroup" xmlns:wpi="http://schemas.microsoft.com/office/word/2010/wordprocessingInk" xmlns:wne="http://schemas.microsoft.com/office/word/2006/wordml" xmlns:wps="http://schemas.microsoft.com/office/word/2010/wordprocessingShape" mc:Ignorable="w14 w15 w16se w16cid wp14">
+<w:ftr xmlns:wpc="http://schemas.microsoft.com/office/word/2010/wordprocessingCanvas" xmlns:cx="http://schemas.microsoft.com/office/drawing/2014/chartex" xmlns:cx1="http://schemas.microsoft.com/office/drawing/2015/9/8/chartex" xmlns:cx2="http://schemas.microsoft.com/office/drawing/2015/10/21/chartex" xmlns:cx3="http://schemas.microsoft.com/office/drawing/2016/5/9/chartex" xmlns:cx4="http://schemas.microsoft.com/office/drawing/2016/5/10/chartex" xmlns:cx5="http://schemas.microsoft.com/office/drawing/2016/5/11/chartex" xmlns:cx6="http://schemas.microsoft.com/office/drawing/2016/5/12/chartex" xmlns:cx7="http://schemas.microsoft.com/office/drawing/2016/5/13/chartex" xmlns:cx8="http://schemas.microsoft.com/office/drawing/2016/5/14/chartex" xmlns:mc="http://schemas.openxmlformats.org/markup-compatibility/2006" xmlns:aink="http://schemas.microsoft.com/office/drawing/2016/ink" xmlns:am3d="http://schemas.microsoft.com/office/drawing/2017/model3d" xmlns:o="urn:schemas-microsoft-com:office:office" xmlns:r="http://schemas.openxmlformats.org/officeDocument/2006/relationships" xmlns:m="http://schemas.openxmlformats.org/officeDocument/2006/math" xmlns:v="urn:schemas-microsoft-com:vml" xmlns:wp14="http://schemas.microsoft.com/office/word/2010/wordprocessingDrawing" xmlns:wp="http://schemas.openxmlformats.org/drawingml/2006/wordprocessingDrawing" xmlns:w10="urn:schemas-microsoft-com:office:word" xmlns:w="http://schemas.openxmlformats.org/wordprocessingml/2006/main" xmlns:w14="http://schemas.microsoft.com/office/word/2010/wordml" xmlns:w15="http://schemas.microsoft.com/office/word/2012/wordml" xmlns:w16cex="http://schemas.microsoft.com/office/word/2018/wordml/cex" xmlns:w16cid="http://schemas.microsoft.com/office/word/2016/wordml/cid" xmlns:w16="http://schemas.microsoft.com/office/word/2018/wordml" xmlns:w16sdtdh="http://schemas.microsoft.com/office/word/2020/wordml/sdtdatahash" xmlns:w16se="http://schemas.microsoft.com/office/word/2015/wordml/symex" xmlns:wpg="http://schemas.microsoft.com/office/word/2010/wordprocessingGroup" xmlns:wpi="http://schemas.microsoft.com/office/word/2010/wordprocessingInk" xmlns:wne="http://schemas.microsoft.com/office/word/2006/wordml" xmlns:wps="http://schemas.microsoft.com/office/word/2010/wordprocessingShape" mc:Ignorable="w14 w15 w16se w16cid w16 w16cex w16sdtdh wp14">
   <w:p>
     <w:pPr>
       <w:pStyle w:val="Footer"/>
@@ -1449,7 +1426,7 @@
         <w:noProof/>
       </w:rPr>
       <w:drawing>
-        <wp:anchor distT="0" distB="0" distL="114300" distR="114300" simplePos="0" relativeHeight="251662336" behindDoc="1" locked="0" layoutInCell="1" allowOverlap="1" wp14:anchorId="6A71E321" wp14:editId="2E2351AA">
+        <wp:anchor distT="0" distB="0" distL="114300" distR="114300" simplePos="0" relativeHeight="251662336" behindDoc="1" locked="0" layoutInCell="1" allowOverlap="1" wp14:anchorId="7245D941" wp14:editId="7CAC888C">
           <wp:simplePos x="0" y="0"/>
           <wp:positionH relativeFrom="column">
             <wp:posOffset>-259715</wp:posOffset>
@@ -1534,7 +1511,7 @@
       <mc:AlternateContent>
         <mc:Choice Requires="wps">
           <w:drawing>
-            <wp:anchor distT="0" distB="0" distL="114300" distR="114300" simplePos="0" relativeHeight="251659264" behindDoc="0" locked="0" layoutInCell="1" allowOverlap="1" wp14:anchorId="1D85D37B" wp14:editId="320ED3BA">
+            <wp:anchor distT="0" distB="0" distL="114300" distR="114300" simplePos="0" relativeHeight="251659264" behindDoc="0" locked="0" layoutInCell="1" allowOverlap="1" wp14:anchorId="01FF5F78" wp14:editId="3CFE34C4">
               <wp:simplePos x="0" y="0"/>
               <wp:positionH relativeFrom="margin">
                 <wp:align>left</wp:align>
@@ -1660,7 +1637,7 @@
         </mc:Choice>
         <mc:Fallback>
           <w:pict>
-            <v:shapetype w14:anchorId="1D85D37B" id="_x0000_t202" coordsize="21600,21600" o:spt="202" path="m,l,21600r21600,l21600,xe">
+            <v:shapetype w14:anchorId="01FF5F78" id="_x0000_t202" coordsize="21600,21600" o:spt="202" path="m,l,21600r21600,l21600,xe">
               <v:stroke joinstyle="miter"/>
               <v:path gradientshapeok="t" o:connecttype="rect"/>
             </v:shapetype>
@@ -1759,7 +1736,7 @@
       <mc:AlternateContent>
         <mc:Choice Requires="wps">
           <w:drawing>
-            <wp:anchor distT="91440" distB="91440" distL="114300" distR="114300" simplePos="0" relativeHeight="251660288" behindDoc="1" locked="0" layoutInCell="1" allowOverlap="1" wp14:anchorId="025988D9" wp14:editId="3FE3A0E8">
+            <wp:anchor distT="91440" distB="91440" distL="114300" distR="114300" simplePos="0" relativeHeight="251660288" behindDoc="1" locked="0" layoutInCell="1" allowOverlap="1" wp14:anchorId="7F3B298E" wp14:editId="1BB62213">
               <wp:simplePos x="0" y="0"/>
               <wp:positionH relativeFrom="margin">
                 <wp:align>center</wp:align>
@@ -1819,7 +1796,7 @@
         </mc:Choice>
         <mc:Fallback>
           <w:pict>
-            <v:rect w14:anchorId="484C5ED8" id="מלבן 58" o:spid="_x0000_s1026" style="position:absolute;margin-left:0;margin-top:0;width:468pt;height:2.85pt;flip:x;z-index:-251656192;visibility:visible;mso-wrap-style:square;mso-width-percent:1000;mso-height-percent:0;mso-wrap-distance-left:9pt;mso-wrap-distance-top:7.2pt;mso-wrap-distance-right:9pt;mso-wrap-distance-bottom:7.2pt;mso-position-horizontal:center;mso-position-horizontal-relative:margin;mso-position-vertical:top;mso-position-vertical-relative:bottom-margin-area;mso-width-percent:1000;mso-height-percent:0;mso-width-relative:margin;mso-height-relative:margin;v-text-anchor:middle" o:gfxdata="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" fillcolor="#4f81bd [3204]" stroked="f" strokeweight="2pt">
+            <v:rect w14:anchorId="140AFDDD" id="מלבן 58" o:spid="_x0000_s1026" style="position:absolute;margin-left:0;margin-top:0;width:468pt;height:2.85pt;flip:x;z-index:-251656192;visibility:visible;mso-wrap-style:square;mso-width-percent:1000;mso-height-percent:0;mso-wrap-distance-left:9pt;mso-wrap-distance-top:7.2pt;mso-wrap-distance-right:9pt;mso-wrap-distance-bottom:7.2pt;mso-position-horizontal:center;mso-position-horizontal-relative:margin;mso-position-vertical:top;mso-position-vertical-relative:bottom-margin-area;mso-width-percent:1000;mso-height-percent:0;mso-width-relative:margin;mso-height-relative:margin;v-text-anchor:middle" o:gfxdata="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" fillcolor="#4f81bd [3204]" stroked="f" strokeweight="2pt">
               <w10:wrap type="square" anchorx="margin" anchory="margin"/>
             </v:rect>
           </w:pict>
@@ -1831,7 +1808,7 @@
 </file>
 
 <file path=word/footnotes.xml><?xml version="1.0" encoding="utf-8"?>
-<w:footnotes xmlns:wpc="http://schemas.microsoft.com/office/word/2010/wordprocessingCanvas" xmlns:cx="http://schemas.microsoft.com/office/drawing/2014/chartex" xmlns:cx1="http://schemas.microsoft.com/office/drawing/2015/9/8/chartex" xmlns:cx2="http://schemas.microsoft.com/office/drawing/2015/10/21/chartex" xmlns:cx3="http://schemas.microsoft.com/office/drawing/2016/5/9/chartex" xmlns:cx4="http://schemas.microsoft.com/office/drawing/2016/5/10/chartex" xmlns:cx5="http://schemas.microsoft.com/office/drawing/2016/5/11/chartex" xmlns:cx6="http://schemas.microsoft.com/office/drawing/2016/5/12/chartex" xmlns:cx7="http://schemas.microsoft.com/office/drawing/2016/5/13/chartex" xmlns:cx8="http://schemas.microsoft.com/office/drawing/2016/5/14/chartex" xmlns:mc="http://schemas.openxmlformats.org/markup-compatibility/2006" xmlns:aink="http://schemas.microsoft.com/office/drawing/2016/ink" xmlns:am3d="http://schemas.microsoft.com/office/drawing/2017/model3d" xmlns:o="urn:schemas-microsoft-com:office:office" xmlns:r="http://schemas.openxmlformats.org/officeDocument/2006/relationships" xmlns:m="http://schemas.openxmlformats.org/officeDocument/2006/math" xmlns:v="urn:schemas-microsoft-com:vml" xmlns:wp14="http://schemas.microsoft.com/office/word/2010/wordprocessingDrawing" xmlns:wp="http://schemas.openxmlformats.org/drawingml/2006/wordprocessingDrawing" xmlns:w10="urn:schemas-microsoft-com:office:word" xmlns:w="http://schemas.openxmlformats.org/wordprocessingml/2006/main" xmlns:w14="http://schemas.microsoft.com/office/word/2010/wordml" xmlns:w15="http://schemas.microsoft.com/office/word/2012/wordml" xmlns:w16cid="http://schemas.microsoft.com/office/word/2016/wordml/cid" xmlns:w16se="http://schemas.microsoft.com/office/word/2015/wordml/symex" xmlns:wpg="http://schemas.microsoft.com/office/word/2010/wordprocessingGroup" xmlns:wpi="http://schemas.microsoft.com/office/word/2010/wordprocessingInk" xmlns:wne="http://schemas.microsoft.com/office/word/2006/wordml" xmlns:wps="http://schemas.microsoft.com/office/word/2010/wordprocessingShape" mc:Ignorable="w14 w15 w16se w16cid wp14">
+<w:footnotes xmlns:wpc="http://schemas.microsoft.com/office/word/2010/wordprocessingCanvas" xmlns:cx="http://schemas.microsoft.com/office/drawing/2014/chartex" xmlns:cx1="http://schemas.microsoft.com/office/drawing/2015/9/8/chartex" xmlns:cx2="http://schemas.microsoft.com/office/drawing/2015/10/21/chartex" xmlns:cx3="http://schemas.microsoft.com/office/drawing/2016/5/9/chartex" xmlns:cx4="http://schemas.microsoft.com/office/drawing/2016/5/10/chartex" xmlns:cx5="http://schemas.microsoft.com/office/drawing/2016/5/11/chartex" xmlns:cx6="http://schemas.microsoft.com/office/drawing/2016/5/12/chartex" xmlns:cx7="http://schemas.microsoft.com/office/drawing/2016/5/13/chartex" xmlns:cx8="http://schemas.microsoft.com/office/drawing/2016/5/14/chartex" xmlns:mc="http://schemas.openxmlformats.org/markup-compatibility/2006" xmlns:aink="http://schemas.microsoft.com/office/drawing/2016/ink" xmlns:am3d="http://schemas.microsoft.com/office/drawing/2017/model3d" xmlns:o="urn:schemas-microsoft-com:office:office" xmlns:r="http://schemas.openxmlformats.org/officeDocument/2006/relationships" xmlns:m="http://schemas.openxmlformats.org/officeDocument/2006/math" xmlns:v="urn:schemas-microsoft-com:vml" xmlns:wp14="http://schemas.microsoft.com/office/word/2010/wordprocessingDrawing" xmlns:wp="http://schemas.openxmlformats.org/drawingml/2006/wordprocessingDrawing" xmlns:w10="urn:schemas-microsoft-com:office:word" xmlns:w="http://schemas.openxmlformats.org/wordprocessingml/2006/main" xmlns:w14="http://schemas.microsoft.com/office/word/2010/wordml" xmlns:w15="http://schemas.microsoft.com/office/word/2012/wordml" xmlns:w16cex="http://schemas.microsoft.com/office/word/2018/wordml/cex" xmlns:w16cid="http://schemas.microsoft.com/office/word/2016/wordml/cid" xmlns:w16="http://schemas.microsoft.com/office/word/2018/wordml" xmlns:w16sdtdh="http://schemas.microsoft.com/office/word/2020/wordml/sdtdatahash" xmlns:w16se="http://schemas.microsoft.com/office/word/2015/wordml/symex" xmlns:wpg="http://schemas.microsoft.com/office/word/2010/wordprocessingGroup" xmlns:wpi="http://schemas.microsoft.com/office/word/2010/wordprocessingInk" xmlns:wne="http://schemas.microsoft.com/office/word/2006/wordml" xmlns:wps="http://schemas.microsoft.com/office/word/2010/wordprocessingShape" mc:Ignorable="w14 w15 w16se w16cid w16 w16cex w16sdtdh wp14">
   <w:footnote w:type="separator" w:id="-1">
     <w:p>
       <w:pPr>
@@ -1856,7 +1833,7 @@
 </file>
 
 <file path=word/header1.xml><?xml version="1.0" encoding="utf-8"?>
-<w:hdr xmlns:wpc="http://schemas.microsoft.com/office/word/2010/wordprocessingCanvas" xmlns:cx="http://schemas.microsoft.com/office/drawing/2014/chartex" xmlns:cx1="http://schemas.microsoft.com/office/drawing/2015/9/8/chartex" xmlns:cx2="http://schemas.microsoft.com/office/drawing/2015/10/21/chartex" xmlns:cx3="http://schemas.microsoft.com/office/drawing/2016/5/9/chartex" xmlns:cx4="http://schemas.microsoft.com/office/drawing/2016/5/10/chartex" xmlns:cx5="http://schemas.microsoft.com/office/drawing/2016/5/11/chartex" xmlns:cx6="http://schemas.microsoft.com/office/drawing/2016/5/12/chartex" xmlns:cx7="http://schemas.microsoft.com/office/drawing/2016/5/13/chartex" xmlns:cx8="http://schemas.microsoft.com/office/drawing/2016/5/14/chartex" xmlns:mc="http://schemas.openxmlformats.org/markup-compatibility/2006" xmlns:aink="http://schemas.microsoft.com/office/drawing/2016/ink" xmlns:am3d="http://schemas.microsoft.com/office/drawing/2017/model3d" xmlns:o="urn:schemas-microsoft-com:office:office" xmlns:r="http://schemas.openxmlformats.org/officeDocument/2006/relationships" xmlns:m="http://schemas.openxmlformats.org/officeDocument/2006/math" xmlns:v="urn:schemas-microsoft-com:vml" xmlns:wp14="http://schemas.microsoft.com/office/word/2010/wordprocessingDrawing" xmlns:wp="http://schemas.openxmlformats.org/drawingml/2006/wordprocessingDrawing" xmlns:w10="urn:schemas-microsoft-com:office:word" xmlns:w="http://schemas.openxmlformats.org/wordprocessingml/2006/main" xmlns:w14="http://schemas.microsoft.com/office/word/2010/wordml" xmlns:w15="http://schemas.microsoft.com/office/word/2012/wordml" xmlns:w16cid="http://schemas.microsoft.com/office/word/2016/wordml/cid" xmlns:w16se="http://schemas.microsoft.com/office/word/2015/wordml/symex" xmlns:wpg="http://schemas.microsoft.com/office/word/2010/wordprocessingGroup" xmlns:wpi="http://schemas.microsoft.com/office/word/2010/wordprocessingInk" xmlns:wne="http://schemas.microsoft.com/office/word/2006/wordml" xmlns:wps="http://schemas.microsoft.com/office/word/2010/wordprocessingShape" mc:Ignorable="w14 w15 w16se w16cid wp14">
+<w:hdr xmlns:wpc="http://schemas.microsoft.com/office/word/2010/wordprocessingCanvas" xmlns:cx="http://schemas.microsoft.com/office/drawing/2014/chartex" xmlns:cx1="http://schemas.microsoft.com/office/drawing/2015/9/8/chartex" xmlns:cx2="http://schemas.microsoft.com/office/drawing/2015/10/21/chartex" xmlns:cx3="http://schemas.microsoft.com/office/drawing/2016/5/9/chartex" xmlns:cx4="http://schemas.microsoft.com/office/drawing/2016/5/10/chartex" xmlns:cx5="http://schemas.microsoft.com/office/drawing/2016/5/11/chartex" xmlns:cx6="http://schemas.microsoft.com/office/drawing/2016/5/12/chartex" xmlns:cx7="http://schemas.microsoft.com/office/drawing/2016/5/13/chartex" xmlns:cx8="http://schemas.microsoft.com/office/drawing/2016/5/14/chartex" xmlns:mc="http://schemas.openxmlformats.org/markup-compatibility/2006" xmlns:aink="http://schemas.microsoft.com/office/drawing/2016/ink" xmlns:am3d="http://schemas.microsoft.com/office/drawing/2017/model3d" xmlns:o="urn:schemas-microsoft-com:office:office" xmlns:r="http://schemas.openxmlformats.org/officeDocument/2006/relationships" xmlns:m="http://schemas.openxmlformats.org/officeDocument/2006/math" xmlns:v="urn:schemas-microsoft-com:vml" xmlns:wp14="http://schemas.microsoft.com/office/word/2010/wordprocessingDrawing" xmlns:wp="http://schemas.openxmlformats.org/drawingml/2006/wordprocessingDrawing" xmlns:w10="urn:schemas-microsoft-com:office:word" xmlns:w="http://schemas.openxmlformats.org/wordprocessingml/2006/main" xmlns:w14="http://schemas.microsoft.com/office/word/2010/wordml" xmlns:w15="http://schemas.microsoft.com/office/word/2012/wordml" xmlns:w16cex="http://schemas.microsoft.com/office/word/2018/wordml/cex" xmlns:w16cid="http://schemas.microsoft.com/office/word/2016/wordml/cid" xmlns:w16="http://schemas.microsoft.com/office/word/2018/wordml" xmlns:w16sdtdh="http://schemas.microsoft.com/office/word/2020/wordml/sdtdatahash" xmlns:w16se="http://schemas.microsoft.com/office/word/2015/wordml/symex" xmlns:wpg="http://schemas.microsoft.com/office/word/2010/wordprocessingGroup" xmlns:wpi="http://schemas.microsoft.com/office/word/2010/wordprocessingInk" xmlns:wne="http://schemas.microsoft.com/office/word/2006/wordml" xmlns:wps="http://schemas.microsoft.com/office/word/2010/wordprocessingShape" mc:Ignorable="w14 w15 w16se w16cid w16 w16cex w16sdtdh wp14">
   <w:tbl>
     <w:tblPr>
       <w:bidiVisual/>
@@ -2015,7 +1992,7 @@
 </file>
 
 <file path=word/numbering.xml><?xml version="1.0" encoding="utf-8"?>
-<w:numbering xmlns:wpc="http://schemas.microsoft.com/office/word/2010/wordprocessingCanvas" xmlns:cx="http://schemas.microsoft.com/office/drawing/2014/chartex" xmlns:cx1="http://schemas.microsoft.com/office/drawing/2015/9/8/chartex" xmlns:cx2="http://schemas.microsoft.com/office/drawing/2015/10/21/chartex" xmlns:cx3="http://schemas.microsoft.com/office/drawing/2016/5/9/chartex" xmlns:cx4="http://schemas.microsoft.com/office/drawing/2016/5/10/chartex" xmlns:cx5="http://schemas.microsoft.com/office/drawing/2016/5/11/chartex" xmlns:cx6="http://schemas.microsoft.com/office/drawing/2016/5/12/chartex" xmlns:cx7="http://schemas.microsoft.com/office/drawing/2016/5/13/chartex" xmlns:cx8="http://schemas.microsoft.com/office/drawing/2016/5/14/chartex" xmlns:mc="http://schemas.openxmlformats.org/markup-compatibility/2006" xmlns:aink="http://schemas.microsoft.com/office/drawing/2016/ink" xmlns:am3d="http://schemas.microsoft.com/office/drawing/2017/model3d" xmlns:o="urn:schemas-microsoft-com:office:office" xmlns:r="http://schemas.openxmlformats.org/officeDocument/2006/relationships" xmlns:m="http://schemas.openxmlformats.org/officeDocument/2006/math" xmlns:v="urn:schemas-microsoft-com:vml" xmlns:wp14="http://schemas.microsoft.com/office/word/2010/wordprocessingDrawing" xmlns:wp="http://schemas.openxmlformats.org/drawingml/2006/wordprocessingDrawing" xmlns:w10="urn:schemas-microsoft-com:office:word" xmlns:w="http://schemas.openxmlformats.org/wordprocessingml/2006/main" xmlns:w14="http://schemas.microsoft.com/office/word/2010/wordml" xmlns:w15="http://schemas.microsoft.com/office/word/2012/wordml" xmlns:w16cid="http://schemas.microsoft.com/office/word/2016/wordml/cid" xmlns:w16se="http://schemas.microsoft.com/office/word/2015/wordml/symex" xmlns:wpg="http://schemas.microsoft.com/office/word/2010/wordprocessingGroup" xmlns:wpi="http://schemas.microsoft.com/office/word/2010/wordprocessingInk" xmlns:wne="http://schemas.microsoft.com/office/word/2006/wordml" xmlns:wps="http://schemas.microsoft.com/office/word/2010/wordprocessingShape" mc:Ignorable="w14 w15 w16se w16cid wp14">
+<w:numbering xmlns:wpc="http://schemas.microsoft.com/office/word/2010/wordprocessingCanvas" xmlns:cx="http://schemas.microsoft.com/office/drawing/2014/chartex" xmlns:cx1="http://schemas.microsoft.com/office/drawing/2015/9/8/chartex" xmlns:cx2="http://schemas.microsoft.com/office/drawing/2015/10/21/chartex" xmlns:cx3="http://schemas.microsoft.com/office/drawing/2016/5/9/chartex" xmlns:cx4="http://schemas.microsoft.com/office/drawing/2016/5/10/chartex" xmlns:cx5="http://schemas.microsoft.com/office/drawing/2016/5/11/chartex" xmlns:cx6="http://schemas.microsoft.com/office/drawing/2016/5/12/chartex" xmlns:cx7="http://schemas.microsoft.com/office/drawing/2016/5/13/chartex" xmlns:cx8="http://schemas.microsoft.com/office/drawing/2016/5/14/chartex" xmlns:mc="http://schemas.openxmlformats.org/markup-compatibility/2006" xmlns:aink="http://schemas.microsoft.com/office/drawing/2016/ink" xmlns:am3d="http://schemas.microsoft.com/office/drawing/2017/model3d" xmlns:o="urn:schemas-microsoft-com:office:office" xmlns:r="http://schemas.openxmlformats.org/officeDocument/2006/relationships" xmlns:m="http://schemas.openxmlformats.org/officeDocument/2006/math" xmlns:v="urn:schemas-microsoft-com:vml" xmlns:wp14="http://schemas.microsoft.com/office/word/2010/wordprocessingDrawing" xmlns:wp="http://schemas.openxmlformats.org/drawingml/2006/wordprocessingDrawing" xmlns:w10="urn:schemas-microsoft-com:office:word" xmlns:w="http://schemas.openxmlformats.org/wordprocessingml/2006/main" xmlns:w14="http://schemas.microsoft.com/office/word/2010/wordml" xmlns:w15="http://schemas.microsoft.com/office/word/2012/wordml" xmlns:w16cex="http://schemas.microsoft.com/office/word/2018/wordml/cex" xmlns:w16cid="http://schemas.microsoft.com/office/word/2016/wordml/cid" xmlns:w16="http://schemas.microsoft.com/office/word/2018/wordml" xmlns:w16sdtdh="http://schemas.microsoft.com/office/word/2020/wordml/sdtdatahash" xmlns:w16se="http://schemas.microsoft.com/office/word/2015/wordml/symex" xmlns:wpg="http://schemas.microsoft.com/office/word/2010/wordprocessingGroup" xmlns:wpi="http://schemas.microsoft.com/office/word/2010/wordprocessingInk" xmlns:wne="http://schemas.microsoft.com/office/word/2006/wordml" xmlns:wps="http://schemas.microsoft.com/office/word/2010/wordprocessingShape" mc:Ignorable="w14 w15 w16se w16cid w16 w16cex w16sdtdh wp14">
   <w:abstractNum w:abstractNumId="0" w15:restartNumberingAfterBreak="0">
     <w:nsid w:val="0EEB7C40"/>
     <w:multiLevelType w:val="hybridMultilevel"/>
@@ -2436,7 +2413,7 @@
 </file>
 
 <file path=word/styles.xml><?xml version="1.0" encoding="utf-8"?>
-<w:styles xmlns:mc="http://schemas.openxmlformats.org/markup-compatibility/2006" xmlns:r="http://schemas.openxmlformats.org/officeDocument/2006/relationships" xmlns:w="http://schemas.openxmlformats.org/wordprocessingml/2006/main" xmlns:w14="http://schemas.microsoft.com/office/word/2010/wordml" xmlns:w15="http://schemas.microsoft.com/office/word/2012/wordml" xmlns:w16cid="http://schemas.microsoft.com/office/word/2016/wordml/cid" xmlns:w16se="http://schemas.microsoft.com/office/word/2015/wordml/symex" mc:Ignorable="w14 w15 w16se w16cid">
+<w:styles xmlns:mc="http://schemas.openxmlformats.org/markup-compatibility/2006" xmlns:r="http://schemas.openxmlformats.org/officeDocument/2006/relationships" xmlns:w="http://schemas.openxmlformats.org/wordprocessingml/2006/main" xmlns:w14="http://schemas.microsoft.com/office/word/2010/wordml" xmlns:w15="http://schemas.microsoft.com/office/word/2012/wordml" xmlns:w16cex="http://schemas.microsoft.com/office/word/2018/wordml/cex" xmlns:w16cid="http://schemas.microsoft.com/office/word/2016/wordml/cid" xmlns:w16="http://schemas.microsoft.com/office/word/2018/wordml" xmlns:w16sdtdh="http://schemas.microsoft.com/office/word/2020/wordml/sdtdatahash" xmlns:w16se="http://schemas.microsoft.com/office/word/2015/wordml/symex" mc:Ignorable="w14 w15 w16se w16cid w16 w16cex w16sdtdh">
   <w:docDefaults>
     <w:rPrDefault>
       <w:rPr>
